--- a/webPages/Hozier Project Texts.docx
+++ b/webPages/Hozier Project Texts.docx
@@ -130,12 +130,6 @@
     </w:p>
     <w:p/>
     <w:p>
-      <w:r>
-        <w:t>https://genius.com/artists/Hozier</w:t>
-      </w:r>
-    </w:p>
-    <w:p/>
-    <w:p>
       <w:pPr>
         <w:rPr>
           <w:b/>
@@ -154,7 +148,19 @@
     </w:p>
     <w:p>
       <w:r>
-        <w:t xml:space="preserve">Hozier is a self-taught guitar player and songwriter. </w:t>
+        <w:t>Hozier is a self-taught guitar player and songwriter.</w:t>
+      </w:r>
+      <w:r>
+        <w:t xml:space="preserve"> In an interview, he said that he tries to record more from his home to create a sound that he feels closer to. He says he likes to start with some sort of core feeling or a few lines that convey a message. From there, he loosely plays with ideas and melodies until he finds what he likes. </w:t>
+      </w:r>
+      <w:r>
+        <w:t>He describes his writing style as simple and straightforward; “</w:t>
+      </w:r>
+      <w:r>
+        <w:t>I try not to lean too much on verbose phrases, attempting to cut right to the heart of the sentiment</w:t>
+      </w:r>
+      <w:r>
+        <w:t>.”</w:t>
       </w:r>
     </w:p>
     <w:p/>
@@ -233,32 +239,6 @@
       <w:r>
         <w:t>There are no answers because the universe never asked a question in the first place.”</w:t>
       </w:r>
-    </w:p>
-    <w:p/>
-    <w:p>
-      <w:r>
-        <w:t>https://www.rollingstone.com/music/music-news/behind-hoziers-unlikely-rise-60949/</w:t>
-      </w:r>
-    </w:p>
-    <w:p>
-      <w:r>
-        <w:t>https://www.youtube.com/watch?v=NWNei3QNAD8</w:t>
-      </w:r>
-    </w:p>
-    <w:p>
-      <w:r>
-        <w:t>https://www.rte.ie/entertainment/2014/0609/622594-hozier/</w:t>
-      </w:r>
-    </w:p>
-    <w:p>
-      <w:pPr>
-        <w:rPr>
-          <w:b/>
-          <w:bCs/>
-          <w:i/>
-          <w:iCs/>
-        </w:rPr>
-      </w:pPr>
     </w:p>
     <w:p>
       <w:pPr>
@@ -271,35 +251,32 @@
           <w:szCs w:val="28"/>
         </w:rPr>
       </w:pPr>
-      <w:r>
-        <w:rPr>
-          <w:b/>
-          <w:bCs/>
-          <w:i/>
-          <w:iCs/>
-          <w:sz w:val="28"/>
-          <w:szCs w:val="28"/>
-        </w:rPr>
-        <w:t>Conclusions</w:t>
-      </w:r>
-    </w:p>
-    <w:p>
-      <w:pPr>
-        <w:rPr>
-          <w:b/>
-          <w:bCs/>
-          <w:i/>
-          <w:iCs/>
-          <w:sz w:val="28"/>
-          <w:szCs w:val="28"/>
-        </w:rPr>
-      </w:pPr>
-    </w:p>
-    <w:p/>
-    <w:p/>
-    <w:p/>
-    <w:p/>
-    <w:p/>
+    </w:p>
+    <w:p>
+      <w:r>
+        <w:t>https://www.rollingstone.com/music/music-news/behind-hoziers-unlikely-rise-60949/</w:t>
+      </w:r>
+    </w:p>
+    <w:p>
+      <w:r>
+        <w:t>https://www.youtube.com/watch?v=NWNei3QNAD8</w:t>
+      </w:r>
+    </w:p>
+    <w:p>
+      <w:r>
+        <w:t>https://www.rte.ie/entertainment/2014/0609/622594-hozier/</w:t>
+      </w:r>
+    </w:p>
+    <w:p>
+      <w:r>
+        <w:t>https://americansongwriter.com/writer-week-hozier/</w:t>
+      </w:r>
+    </w:p>
+    <w:p>
+      <w:r>
+        <w:t>https://genius.com/artists/Hozier</w:t>
+      </w:r>
+    </w:p>
     <w:sectPr>
       <w:pgSz w:w="12240" w:h="15840"/>
       <w:pgMar w:top="1440" w:right="1440" w:bottom="1440" w:left="1440" w:header="720" w:footer="720" w:gutter="0"/>
